--- a/docs/synopsis/spa_synopsis.docx
+++ b/docs/synopsis/spa_synopsis.docx
@@ -59,10 +59,10 @@
                   <v:path o:extrusionok="f" gradientshapeok="t" o:connecttype="rect"/>
                   <o:lock v:ext="edit" aspectratio="t"/>
                 </v:shapetype>
-                <v:shape id="_x0000_i1025" type="#_x0000_t75" style="width:62.25pt;height:60pt" o:ole="">
+                <v:shape id="_x0000_i1025" type="#_x0000_t75" style="width:62.4pt;height:60pt" o:ole="">
                   <v:imagedata r:id="rId6" o:title=""/>
                 </v:shape>
-                <o:OLEObject Type="Embed" ProgID="PBrush" ShapeID="_x0000_i1025" DrawAspect="Content" ObjectID="_1684771592" r:id="rId7"/>
+                <o:OLEObject Type="Embed" ProgID="PBrush" ShapeID="_x0000_i1025" DrawAspect="Content" ObjectID="_1684776964" r:id="rId7"/>
               </w:object>
             </w:r>
           </w:p>
@@ -273,7 +273,13 @@
               <w:rPr>
                 <w:b/>
               </w:rPr>
-              <w:t>B23</w:t>
+              <w:t>B</w:t>
+            </w:r>
+            <w:r>
+              <w:rPr>
+                <w:b/>
+              </w:rPr>
+              <w:t>4</w:t>
             </w:r>
           </w:p>
         </w:tc>
@@ -954,7 +960,7 @@
               <w:jc w:val="both"/>
             </w:pPr>
             <w:r>
-              <w:t>Application project</w:t>
+              <w:t>Environmental and societal, Application Project</w:t>
             </w:r>
           </w:p>
         </w:tc>
@@ -2319,6 +2325,14 @@
         </w:rPr>
       </w:pPr>
     </w:p>
+    <w:p>
+      <w:pPr>
+        <w:jc w:val="both"/>
+        <w:rPr>
+          <w:b/>
+        </w:rPr>
+      </w:pPr>
+    </w:p>
     <w:tbl>
       <w:tblPr>
         <w:tblW w:w="9923" w:type="dxa"/>
@@ -2384,18 +2398,23 @@
           <w:p>
             <w:pPr>
               <w:jc w:val="both"/>
-              <w:rPr>
-                <w:b/>
-              </w:rPr>
-            </w:pPr>
-          </w:p>
-          <w:p>
-            <w:pPr>
-              <w:jc w:val="both"/>
-              <w:rPr>
-                <w:b/>
-              </w:rPr>
-            </w:pPr>
+            </w:pPr>
+          </w:p>
+          <w:p>
+            <w:pPr>
+              <w:jc w:val="both"/>
+              <w:rPr>
+                <w:b/>
+              </w:rPr>
+            </w:pPr>
+            <w:r>
+              <w:object w:dxaOrig="7116" w:dyaOrig="1764" w14:anchorId="0C0F112B">
+                <v:shape id="_x0000_i1026" type="#_x0000_t75" style="width:114.6pt;height:31.2pt" o:ole="">
+                  <v:imagedata r:id="rId9" o:title=""/>
+                </v:shape>
+                <o:OLEObject Type="Embed" ProgID="PBrush" ShapeID="_x0000_i1026" DrawAspect="Content" ObjectID="_1684776965" r:id="rId10"/>
+              </w:object>
+            </w:r>
           </w:p>
           <w:p>
             <w:pPr>
